--- a/정리/05 JSP 페이지 디렉티브 01.docx
+++ b/정리/05 JSP 페이지 디렉티브 01.docx
@@ -3,11 +3,6 @@
 <w:document xmlns:ve="http://schemas.openxmlformats.org/markup-compatibility/2006" xmlns:o="urn:schemas-microsoft-com:office:office" xmlns:r="http://schemas.openxmlformats.org/officeDocument/2006/relationships" xmlns:m="http://schemas.openxmlformats.org/officeDocument/2006/math" xmlns:v="urn:schemas-microsoft-com:vml" xmlns:wp="http://schemas.openxmlformats.org/drawingml/2006/wordprocessingDrawing" xmlns:w10="urn:schemas-microsoft-com:office:word" xmlns:w="http://schemas.openxmlformats.org/wordprocessingml/2006/main" xmlns:wne="http://schemas.microsoft.com/office/word/2006/wordml">
   <w:body>
     <w:p>
-      <w:pPr>
-        <w:rPr>
-          <w:rFonts w:hint="eastAsia"/>
-        </w:rPr>
-      </w:pPr>
       <w:r>
         <w:rPr>
           <w:rFonts w:hint="eastAsia"/>
@@ -16,11 +11,6 @@
       </w:r>
     </w:p>
     <w:p>
-      <w:pPr>
-        <w:rPr>
-          <w:rFonts w:hint="eastAsia"/>
-        </w:rPr>
-      </w:pPr>
       <w:r>
         <w:rPr>
           <w:rFonts w:hint="eastAsia"/>
@@ -29,11 +19,6 @@
       </w:r>
     </w:p>
     <w:p>
-      <w:pPr>
-        <w:rPr>
-          <w:rFonts w:hint="eastAsia"/>
-        </w:rPr>
-      </w:pPr>
       <w:r>
         <w:rPr>
           <w:rFonts w:hint="eastAsia"/>
@@ -69,19 +54,8 @@
         <w:t xml:space="preserve"> 이해</w:t>
       </w:r>
     </w:p>
-    <w:p>
-      <w:pPr>
-        <w:rPr>
-          <w:rFonts w:hint="eastAsia"/>
-        </w:rPr>
-      </w:pPr>
-    </w:p>
-    <w:p>
-      <w:pPr>
-        <w:rPr>
-          <w:rFonts w:hint="eastAsia"/>
-        </w:rPr>
-      </w:pPr>
+    <w:p/>
+    <w:p>
       <w:r>
         <w:rPr>
           <w:rFonts w:hint="eastAsia"/>
@@ -113,11 +87,6 @@
       </w:r>
     </w:p>
     <w:p>
-      <w:pPr>
-        <w:rPr>
-          <w:rFonts w:hint="eastAsia"/>
-        </w:rPr>
-      </w:pPr>
       <w:r>
         <w:rPr>
           <w:rFonts w:hint="eastAsia"/>
@@ -141,7 +110,7 @@
                     </pic:cNvPicPr>
                   </pic:nvPicPr>
                   <pic:blipFill>
-                    <a:blip r:embed="rId4" cstate="print"/>
+                    <a:blip r:embed="rId6" cstate="print"/>
                     <a:srcRect/>
                     <a:stretch>
                       <a:fillRect/>
@@ -170,19 +139,8 @@
         </w:drawing>
       </w:r>
     </w:p>
-    <w:p>
-      <w:pPr>
-        <w:rPr>
-          <w:rFonts w:hint="eastAsia"/>
-        </w:rPr>
-      </w:pPr>
-    </w:p>
-    <w:p>
-      <w:pPr>
-        <w:rPr>
-          <w:rFonts w:hint="eastAsia"/>
-        </w:rPr>
-      </w:pPr>
+    <w:p/>
+    <w:p>
       <w:r>
         <w:rPr>
           <w:rFonts w:hint="eastAsia"/>
@@ -210,19 +168,8 @@
         <w:t>JSP 페이지를 구성하는 요소</w:t>
       </w:r>
     </w:p>
-    <w:p>
-      <w:pPr>
-        <w:rPr>
-          <w:rFonts w:hint="eastAsia"/>
-        </w:rPr>
-      </w:pPr>
-    </w:p>
-    <w:p>
-      <w:pPr>
-        <w:rPr>
-          <w:rFonts w:hint="eastAsia"/>
-        </w:rPr>
-      </w:pPr>
+    <w:p/>
+    <w:p>
       <w:r>
         <w:rPr>
           <w:rFonts w:hint="eastAsia"/>
@@ -231,11 +178,6 @@
       </w:r>
     </w:p>
     <w:p>
-      <w:pPr>
-        <w:rPr>
-          <w:rFonts w:hint="eastAsia"/>
-        </w:rPr>
-      </w:pPr>
       <w:proofErr w:type="spellStart"/>
       <w:r>
         <w:rPr>
@@ -275,19 +217,58 @@
       </w:r>
     </w:p>
     <w:p>
-      <w:pPr>
-        <w:rPr>
-          <w:rFonts w:hint="eastAsia"/>
-        </w:rPr>
-      </w:pPr>
-    </w:p>
-    <w:p>
-      <w:pPr>
-        <w:rPr>
-          <w:rFonts w:hint="eastAsia"/>
-        </w:rPr>
-      </w:pPr>
-    </w:p>
+      <w:r>
+        <w:rPr>
+          <w:noProof/>
+        </w:rPr>
+        <w:drawing>
+          <wp:inline distT="0" distB="0" distL="0" distR="0">
+            <wp:extent cx="5731510" cy="1174147"/>
+            <wp:effectExtent l="19050" t="0" r="2540" b="0"/>
+            <wp:docPr id="2" name="그림 1"/>
+            <wp:cNvGraphicFramePr>
+              <a:graphicFrameLocks xmlns:a="http://schemas.openxmlformats.org/drawingml/2006/main" noChangeAspect="1"/>
+            </wp:cNvGraphicFramePr>
+            <a:graphic xmlns:a="http://schemas.openxmlformats.org/drawingml/2006/main">
+              <a:graphicData uri="http://schemas.openxmlformats.org/drawingml/2006/picture">
+                <pic:pic xmlns:pic="http://schemas.openxmlformats.org/drawingml/2006/picture">
+                  <pic:nvPicPr>
+                    <pic:cNvPr id="0" name="Picture 1"/>
+                    <pic:cNvPicPr>
+                      <a:picLocks noChangeAspect="1" noChangeArrowheads="1"/>
+                    </pic:cNvPicPr>
+                  </pic:nvPicPr>
+                  <pic:blipFill>
+                    <a:blip r:embed="rId7" cstate="print"/>
+                    <a:srcRect/>
+                    <a:stretch>
+                      <a:fillRect/>
+                    </a:stretch>
+                  </pic:blipFill>
+                  <pic:spPr bwMode="auto">
+                    <a:xfrm>
+                      <a:off x="0" y="0"/>
+                      <a:ext cx="5731510" cy="1174147"/>
+                    </a:xfrm>
+                    <a:prstGeom prst="rect">
+                      <a:avLst/>
+                    </a:prstGeom>
+                    <a:noFill/>
+                    <a:ln w="9525">
+                      <a:noFill/>
+                      <a:miter lim="800000"/>
+                      <a:headEnd/>
+                      <a:tailEnd/>
+                    </a:ln>
+                  </pic:spPr>
+                </pic:pic>
+              </a:graphicData>
+            </a:graphic>
+          </wp:inline>
+        </w:drawing>
+      </w:r>
+    </w:p>
+    <w:p/>
     <w:p/>
     <w:sectPr>
       <w:pgSz w:w="11906" w:h="16838"/>
@@ -297,6 +278,44 @@
     </w:sectPr>
   </w:body>
 </w:document>
+</file>
+
+<file path=word/endnotes.xml><?xml version="1.0" encoding="utf-8"?>
+<w:endnotes xmlns:ve="http://schemas.openxmlformats.org/markup-compatibility/2006" xmlns:o="urn:schemas-microsoft-com:office:office" xmlns:r="http://schemas.openxmlformats.org/officeDocument/2006/relationships" xmlns:m="http://schemas.openxmlformats.org/officeDocument/2006/math" xmlns:v="urn:schemas-microsoft-com:vml" xmlns:wp="http://schemas.openxmlformats.org/drawingml/2006/wordprocessingDrawing" xmlns:w10="urn:schemas-microsoft-com:office:word" xmlns:w="http://schemas.openxmlformats.org/wordprocessingml/2006/main" xmlns:wne="http://schemas.microsoft.com/office/word/2006/wordml">
+  <w:endnote w:type="separator" w:id="-1">
+    <w:p>
+      <w:r>
+        <w:separator/>
+      </w:r>
+    </w:p>
+  </w:endnote>
+  <w:endnote w:type="continuationSeparator" w:id="0">
+    <w:p>
+      <w:r>
+        <w:continuationSeparator/>
+      </w:r>
+    </w:p>
+  </w:endnote>
+</w:endnotes>
+</file>
+
+<file path=word/footnotes.xml><?xml version="1.0" encoding="utf-8"?>
+<w:footnotes xmlns:ve="http://schemas.openxmlformats.org/markup-compatibility/2006" xmlns:o="urn:schemas-microsoft-com:office:office" xmlns:r="http://schemas.openxmlformats.org/officeDocument/2006/relationships" xmlns:m="http://schemas.openxmlformats.org/officeDocument/2006/math" xmlns:v="urn:schemas-microsoft-com:vml" xmlns:wp="http://schemas.openxmlformats.org/drawingml/2006/wordprocessingDrawing" xmlns:w10="urn:schemas-microsoft-com:office:word" xmlns:w="http://schemas.openxmlformats.org/wordprocessingml/2006/main" xmlns:wne="http://schemas.microsoft.com/office/word/2006/wordml">
+  <w:footnote w:type="separator" w:id="-1">
+    <w:p>
+      <w:r>
+        <w:separator/>
+      </w:r>
+    </w:p>
+  </w:footnote>
+  <w:footnote w:type="continuationSeparator" w:id="0">
+    <w:p>
+      <w:r>
+        <w:continuationSeparator/>
+      </w:r>
+    </w:p>
+  </w:footnote>
+</w:footnotes>
 </file>
 
 <file path=word/styles.xml><?xml version="1.0" encoding="utf-8"?>
@@ -518,6 +537,54 @@
       <w:szCs w:val="18"/>
     </w:rPr>
   </w:style>
+  <w:style w:type="paragraph" w:styleId="a4">
+    <w:name w:val="header"/>
+    <w:basedOn w:val="a"/>
+    <w:link w:val="Char0"/>
+    <w:uiPriority w:val="99"/>
+    <w:semiHidden/>
+    <w:unhideWhenUsed/>
+    <w:rsid w:val="00EE1EDD"/>
+    <w:pPr>
+      <w:tabs>
+        <w:tab w:val="center" w:pos="4513"/>
+        <w:tab w:val="right" w:pos="9026"/>
+      </w:tabs>
+      <w:snapToGrid w:val="0"/>
+    </w:pPr>
+  </w:style>
+  <w:style w:type="character" w:customStyle="1" w:styleId="Char0">
+    <w:name w:val="머리글 Char"/>
+    <w:basedOn w:val="a0"/>
+    <w:link w:val="a4"/>
+    <w:uiPriority w:val="99"/>
+    <w:semiHidden/>
+    <w:rsid w:val="00EE1EDD"/>
+  </w:style>
+  <w:style w:type="paragraph" w:styleId="a5">
+    <w:name w:val="footer"/>
+    <w:basedOn w:val="a"/>
+    <w:link w:val="Char1"/>
+    <w:uiPriority w:val="99"/>
+    <w:semiHidden/>
+    <w:unhideWhenUsed/>
+    <w:rsid w:val="00EE1EDD"/>
+    <w:pPr>
+      <w:tabs>
+        <w:tab w:val="center" w:pos="4513"/>
+        <w:tab w:val="right" w:pos="9026"/>
+      </w:tabs>
+      <w:snapToGrid w:val="0"/>
+    </w:pPr>
+  </w:style>
+  <w:style w:type="character" w:customStyle="1" w:styleId="Char1">
+    <w:name w:val="바닥글 Char"/>
+    <w:basedOn w:val="a0"/>
+    <w:link w:val="a5"/>
+    <w:uiPriority w:val="99"/>
+    <w:semiHidden/>
+    <w:rsid w:val="00EE1EDD"/>
+  </w:style>
 </w:styles>
 </file>
 
